--- a/박병근/VR/VR아이디어.docx
+++ b/박병근/VR/VR아이디어.docx
@@ -14,21 +14,11 @@
       </w:r>
     </w:p>
     <w:p>
-      <w:pPr>
-        <w:rPr>
-          <w:rFonts w:hint="eastAsia"/>
-        </w:rPr>
-      </w:pPr>
       <w:r>
         <w:t>10원 50원 100원 500원 1,000원 10,000원 50,000원</w:t>
       </w:r>
     </w:p>
     <w:p>
-      <w:pPr>
-        <w:rPr>
-          <w:rFonts w:hint="eastAsia"/>
-        </w:rPr>
-      </w:pPr>
       <w:r>
         <w:rPr>
           <w:rFonts w:hint="eastAsia"/>
@@ -37,11 +27,6 @@
       </w:r>
     </w:p>
     <w:p>
-      <w:pPr>
-        <w:rPr>
-          <w:rFonts w:hint="eastAsia"/>
-        </w:rPr>
-      </w:pPr>
       <w:r>
         <w:rPr>
           <w:rFonts w:hint="eastAsia"/>
@@ -53,11 +38,6 @@
       </w:r>
     </w:p>
     <w:p>
-      <w:pPr>
-        <w:rPr>
-          <w:rFonts w:hint="eastAsia"/>
-        </w:rPr>
-      </w:pPr>
       <w:r>
         <w:rPr>
           <w:rFonts w:hint="eastAsia"/>
@@ -67,13 +47,14 @@
       <w:r>
         <w:t xml:space="preserve"> 장</w:t>
       </w:r>
-    </w:p>
-    <w:p>
-      <w:pPr>
-        <w:rPr>
-          <w:rFonts w:hint="eastAsia"/>
-        </w:rPr>
-      </w:pPr>
+      <w:r>
+        <w:rPr>
+          <w:rFonts w:hint="eastAsia"/>
+        </w:rPr>
+        <w:t>군</w:t>
+      </w:r>
+    </w:p>
+    <w:p>
       <w:r>
         <w:rPr>
           <w:rFonts w:hint="eastAsia"/>
@@ -82,11 +63,6 @@
       </w:r>
     </w:p>
     <w:p>
-      <w:pPr>
-        <w:rPr>
-          <w:rFonts w:hint="eastAsia"/>
-        </w:rPr>
-      </w:pPr>
       <w:r>
         <w:rPr>
           <w:rFonts w:hint="eastAsia"/>
@@ -98,11 +74,6 @@
       </w:r>
     </w:p>
     <w:p>
-      <w:pPr>
-        <w:rPr>
-          <w:rFonts w:hint="eastAsia"/>
-        </w:rPr>
-      </w:pPr>
       <w:proofErr w:type="spellStart"/>
       <w:r>
         <w:rPr>
@@ -113,11 +84,6 @@
       <w:proofErr w:type="spellEnd"/>
     </w:p>
     <w:p>
-      <w:pPr>
-        <w:rPr>
-          <w:rFonts w:hint="eastAsia"/>
-        </w:rPr>
-      </w:pPr>
       <w:r>
         <w:rPr>
           <w:rFonts w:hint="eastAsia"/>
@@ -133,13 +99,7 @@
         <w:t>신사임당</w:t>
       </w:r>
     </w:p>
-    <w:p>
-      <w:pPr>
-        <w:rPr>
-          <w:rFonts w:hint="eastAsia"/>
-        </w:rPr>
-      </w:pPr>
-    </w:p>
+    <w:p/>
     <w:p>
       <w:r>
         <w:rPr>
@@ -162,7 +122,128 @@
         <w:t xml:space="preserve"> 또한 찾아볼 수 있으며, 게임성도 찾아볼 수 있다.</w:t>
       </w:r>
     </w:p>
-    <w:p/>
+    <w:p>
+      <w:r>
+        <w:rPr>
+          <w:noProof/>
+        </w:rPr>
+        <w:drawing>
+          <wp:inline distT="0" distB="0" distL="0" distR="0" wp14:anchorId="6AEC81BB" wp14:editId="483BB422">
+            <wp:extent cx="5731510" cy="747395"/>
+            <wp:effectExtent l="0" t="0" r="2540" b="0"/>
+            <wp:docPr id="1" name="그림 1"/>
+            <wp:cNvGraphicFramePr>
+              <a:graphicFrameLocks xmlns:a="http://schemas.openxmlformats.org/drawingml/2006/main" noChangeAspect="1"/>
+            </wp:cNvGraphicFramePr>
+            <a:graphic xmlns:a="http://schemas.openxmlformats.org/drawingml/2006/main">
+              <a:graphicData uri="http://schemas.openxmlformats.org/drawingml/2006/picture">
+                <pic:pic xmlns:pic="http://schemas.openxmlformats.org/drawingml/2006/picture">
+                  <pic:nvPicPr>
+                    <pic:cNvPr id="1" name=""/>
+                    <pic:cNvPicPr/>
+                  </pic:nvPicPr>
+                  <pic:blipFill>
+                    <a:blip r:embed="rId5"/>
+                    <a:stretch>
+                      <a:fillRect/>
+                    </a:stretch>
+                  </pic:blipFill>
+                  <pic:spPr>
+                    <a:xfrm>
+                      <a:off x="0" y="0"/>
+                      <a:ext cx="5731510" cy="747395"/>
+                    </a:xfrm>
+                    <a:prstGeom prst="rect">
+                      <a:avLst/>
+                    </a:prstGeom>
+                  </pic:spPr>
+                </pic:pic>
+              </a:graphicData>
+            </a:graphic>
+          </wp:inline>
+        </w:drawing>
+      </w:r>
+      <w:r>
+        <w:rPr>
+          <w:noProof/>
+        </w:rPr>
+        <w:drawing>
+          <wp:inline distT="0" distB="0" distL="0" distR="0" wp14:anchorId="1865D70A" wp14:editId="0C4197AA">
+            <wp:extent cx="5731510" cy="1155065"/>
+            <wp:effectExtent l="0" t="0" r="2540" b="6985"/>
+            <wp:docPr id="2" name="그림 2"/>
+            <wp:cNvGraphicFramePr>
+              <a:graphicFrameLocks xmlns:a="http://schemas.openxmlformats.org/drawingml/2006/main" noChangeAspect="1"/>
+            </wp:cNvGraphicFramePr>
+            <a:graphic xmlns:a="http://schemas.openxmlformats.org/drawingml/2006/main">
+              <a:graphicData uri="http://schemas.openxmlformats.org/drawingml/2006/picture">
+                <pic:pic xmlns:pic="http://schemas.openxmlformats.org/drawingml/2006/picture">
+                  <pic:nvPicPr>
+                    <pic:cNvPr id="1" name=""/>
+                    <pic:cNvPicPr/>
+                  </pic:nvPicPr>
+                  <pic:blipFill>
+                    <a:blip r:embed="rId6"/>
+                    <a:stretch>
+                      <a:fillRect/>
+                    </a:stretch>
+                  </pic:blipFill>
+                  <pic:spPr>
+                    <a:xfrm>
+                      <a:off x="0" y="0"/>
+                      <a:ext cx="5731510" cy="1155065"/>
+                    </a:xfrm>
+                    <a:prstGeom prst="rect">
+                      <a:avLst/>
+                    </a:prstGeom>
+                  </pic:spPr>
+                </pic:pic>
+              </a:graphicData>
+            </a:graphic>
+          </wp:inline>
+        </w:drawing>
+      </w:r>
+      <w:r>
+        <w:rPr>
+          <w:noProof/>
+        </w:rPr>
+        <w:drawing>
+          <wp:inline distT="0" distB="0" distL="0" distR="0" wp14:anchorId="544ADC4C" wp14:editId="33BE00E0">
+            <wp:extent cx="5731510" cy="1426845"/>
+            <wp:effectExtent l="0" t="0" r="2540" b="1905"/>
+            <wp:docPr id="3" name="그림 3"/>
+            <wp:cNvGraphicFramePr>
+              <a:graphicFrameLocks xmlns:a="http://schemas.openxmlformats.org/drawingml/2006/main" noChangeAspect="1"/>
+            </wp:cNvGraphicFramePr>
+            <a:graphic xmlns:a="http://schemas.openxmlformats.org/drawingml/2006/main">
+              <a:graphicData uri="http://schemas.openxmlformats.org/drawingml/2006/picture">
+                <pic:pic xmlns:pic="http://schemas.openxmlformats.org/drawingml/2006/picture">
+                  <pic:nvPicPr>
+                    <pic:cNvPr id="1" name=""/>
+                    <pic:cNvPicPr/>
+                  </pic:nvPicPr>
+                  <pic:blipFill>
+                    <a:blip r:embed="rId7"/>
+                    <a:stretch>
+                      <a:fillRect/>
+                    </a:stretch>
+                  </pic:blipFill>
+                  <pic:spPr>
+                    <a:xfrm>
+                      <a:off x="0" y="0"/>
+                      <a:ext cx="5731510" cy="1426845"/>
+                    </a:xfrm>
+                    <a:prstGeom prst="rect">
+                      <a:avLst/>
+                    </a:prstGeom>
+                  </pic:spPr>
+                </pic:pic>
+              </a:graphicData>
+            </a:graphic>
+          </wp:inline>
+        </w:drawing>
+      </w:r>
+    </w:p>
     <w:p>
       <w:pPr>
         <w:widowControl/>
@@ -176,30 +257,85 @@
     </w:p>
     <w:p>
       <w:pPr>
-        <w:rPr>
-          <w:rFonts w:hint="eastAsia"/>
-        </w:rPr>
-      </w:pPr>
-      <w:r>
-        <w:rPr>
-          <w:rFonts w:hint="eastAsia"/>
+        <w:ind w:left="800" w:hanging="800"/>
+        <w:rPr>
+          <w:b/>
+        </w:rPr>
+      </w:pPr>
+      <w:r>
+        <w:rPr>
+          <w:rFonts w:hint="eastAsia"/>
+          <w:b/>
+          <w:sz w:val="24"/>
         </w:rPr>
         <w:lastRenderedPageBreak/>
         <w:t>다보탑</w:t>
       </w:r>
+    </w:p>
+    <w:p>
+      <w:pPr>
+        <w:pStyle w:val="a3"/>
+        <w:widowControl/>
+        <w:numPr>
+          <w:ilvl w:val="0"/>
+          <w:numId w:val="2"/>
+        </w:numPr>
+        <w:wordWrap/>
+        <w:autoSpaceDE/>
+        <w:autoSpaceDN/>
+        <w:ind w:leftChars="0"/>
+      </w:pPr>
+      <w:r>
+        <w:rPr>
+          <w:rFonts w:hint="eastAsia"/>
+        </w:rPr>
+        <w:t>다보탑을 짓게 된 시대적 배경 소개.</w:t>
+      </w:r>
+    </w:p>
+    <w:p>
+      <w:pPr>
+        <w:pStyle w:val="a3"/>
+        <w:widowControl/>
+        <w:numPr>
+          <w:ilvl w:val="0"/>
+          <w:numId w:val="2"/>
+        </w:numPr>
+        <w:wordWrap/>
+        <w:autoSpaceDE/>
+        <w:autoSpaceDN/>
+        <w:ind w:leftChars="0"/>
+        <w:rPr>
+          <w:rFonts w:hint="eastAsia"/>
+        </w:rPr>
+      </w:pPr>
       <w:bookmarkStart w:id="0" w:name="_GoBack"/>
       <w:bookmarkEnd w:id="0"/>
     </w:p>
     <w:p>
       <w:pPr>
-        <w:rPr>
-          <w:rFonts w:hint="eastAsia"/>
-        </w:rPr>
-      </w:pPr>
-      <w:r>
-        <w:rPr>
-          <w:rFonts w:hint="eastAsia"/>
-        </w:rPr>
+        <w:widowControl/>
+        <w:wordWrap/>
+        <w:autoSpaceDE/>
+        <w:autoSpaceDN/>
+      </w:pPr>
+    </w:p>
+    <w:p>
+      <w:pPr>
+        <w:widowControl/>
+        <w:wordWrap/>
+        <w:autoSpaceDE/>
+        <w:autoSpaceDN/>
+      </w:pPr>
+      <w:r>
+        <w:br w:type="page"/>
+      </w:r>
+    </w:p>
+    <w:p>
+      <w:r>
+        <w:rPr>
+          <w:rFonts w:hint="eastAsia"/>
+        </w:rPr>
+        <w:lastRenderedPageBreak/>
         <w:t>벼</w:t>
       </w:r>
       <w:r>
@@ -207,11 +343,6 @@
       </w:r>
     </w:p>
     <w:p>
-      <w:pPr>
-        <w:rPr>
-          <w:rFonts w:hint="eastAsia"/>
-        </w:rPr>
-      </w:pPr>
       <w:r>
         <w:rPr>
           <w:rFonts w:hint="eastAsia"/>
@@ -223,11 +354,6 @@
       </w:r>
     </w:p>
     <w:p>
-      <w:pPr>
-        <w:rPr>
-          <w:rFonts w:hint="eastAsia"/>
-        </w:rPr>
-      </w:pPr>
       <w:r>
         <w:rPr>
           <w:rFonts w:hint="eastAsia"/>
@@ -236,11 +362,6 @@
       </w:r>
     </w:p>
     <w:p>
-      <w:pPr>
-        <w:rPr>
-          <w:rFonts w:hint="eastAsia"/>
-        </w:rPr>
-      </w:pPr>
       <w:r>
         <w:rPr>
           <w:rFonts w:hint="eastAsia"/>
@@ -252,11 +373,6 @@
       </w:r>
     </w:p>
     <w:p>
-      <w:pPr>
-        <w:rPr>
-          <w:rFonts w:hint="eastAsia"/>
-        </w:rPr>
-      </w:pPr>
       <w:proofErr w:type="spellStart"/>
       <w:r>
         <w:rPr>
@@ -267,11 +383,6 @@
       <w:proofErr w:type="spellEnd"/>
     </w:p>
     <w:p>
-      <w:pPr>
-        <w:rPr>
-          <w:rFonts w:hint="eastAsia"/>
-        </w:rPr>
-      </w:pPr>
       <w:r>
         <w:rPr>
           <w:rFonts w:hint="eastAsia"/>
@@ -296,6 +407,218 @@
     </w:sectPr>
   </w:body>
 </w:document>
+</file>
+
+<file path=word/numbering.xml><?xml version="1.0" encoding="utf-8"?>
+<w:numbering xmlns:wpc="http://schemas.microsoft.com/office/word/2010/wordprocessingCanvas" xmlns:cx="http://schemas.microsoft.com/office/drawing/2014/chartex" xmlns:cx1="http://schemas.microsoft.com/office/drawing/2015/9/8/chartex" xmlns:cx2="http://schemas.microsoft.com/office/drawing/2015/10/21/chartex" xmlns:cx3="http://schemas.microsoft.com/office/drawing/2016/5/9/chartex" xmlns:cx4="http://schemas.microsoft.com/office/drawing/2016/5/10/chartex" xmlns:cx5="http://schemas.microsoft.com/office/drawing/2016/5/11/chartex" xmlns:cx6="http://schemas.microsoft.com/office/drawing/2016/5/12/chartex" xmlns:cx7="http://schemas.microsoft.com/office/drawing/2016/5/13/chartex" xmlns:cx8="http://schemas.microsoft.com/office/drawing/2016/5/14/chartex" xmlns:mc="http://schemas.openxmlformats.org/markup-compatibility/2006" xmlns:aink="http://schemas.microsoft.com/office/drawing/2016/ink" xmlns:am3d="http://schemas.microsoft.com/office/drawing/2017/model3d" xmlns:o="urn:schemas-microsoft-com:office:office" xmlns:r="http://schemas.openxmlformats.org/officeDocument/2006/relationships" xmlns:m="http://schemas.openxmlformats.org/officeDocument/2006/math" xmlns:v="urn:schemas-microsoft-com:vml" xmlns:wp14="http://schemas.microsoft.com/office/word/2010/wordprocessingDrawing" xmlns:wp="http://schemas.openxmlformats.org/drawingml/2006/wordprocessingDrawing" xmlns:w10="urn:schemas-microsoft-com:office:word" xmlns:w="http://schemas.openxmlformats.org/wordprocessingml/2006/main" xmlns:w14="http://schemas.microsoft.com/office/word/2010/wordml" xmlns:w15="http://schemas.microsoft.com/office/word/2012/wordml" xmlns:w16cid="http://schemas.microsoft.com/office/word/2016/wordml/cid" xmlns:w16se="http://schemas.microsoft.com/office/word/2015/wordml/symex" xmlns:wpg="http://schemas.microsoft.com/office/word/2010/wordprocessingGroup" xmlns:wpi="http://schemas.microsoft.com/office/word/2010/wordprocessingInk" xmlns:wne="http://schemas.microsoft.com/office/word/2006/wordml" xmlns:wps="http://schemas.microsoft.com/office/word/2010/wordprocessingShape" mc:Ignorable="w14 w15 w16se w16cid wp14">
+  <w:abstractNum w:abstractNumId="0" w15:restartNumberingAfterBreak="0">
+    <w:nsid w:val="24D81AC7"/>
+    <w:multiLevelType w:val="hybridMultilevel"/>
+    <w:tmpl w:val="963C00E6"/>
+    <w:lvl w:ilvl="0" w:tplc="5D5CFAD6">
+      <w:numFmt w:val="bullet"/>
+      <w:lvlText w:val="-"/>
+      <w:lvlJc w:val="left"/>
+      <w:pPr>
+        <w:ind w:left="1155" w:hanging="360"/>
+      </w:pPr>
+      <w:rPr>
+        <w:rFonts w:ascii="맑은 고딕" w:eastAsia="맑은 고딕" w:hAnsi="맑은 고딕" w:cstheme="minorBidi" w:hint="eastAsia"/>
+      </w:rPr>
+    </w:lvl>
+    <w:lvl w:ilvl="1" w:tplc="04090003" w:tentative="1">
+      <w:start w:val="1"/>
+      <w:numFmt w:val="bullet"/>
+      <w:lvlText w:val=""/>
+      <w:lvlJc w:val="left"/>
+      <w:pPr>
+        <w:ind w:left="1595" w:hanging="400"/>
+      </w:pPr>
+      <w:rPr>
+        <w:rFonts w:ascii="Wingdings" w:hAnsi="Wingdings" w:hint="default"/>
+      </w:rPr>
+    </w:lvl>
+    <w:lvl w:ilvl="2" w:tplc="04090005" w:tentative="1">
+      <w:start w:val="1"/>
+      <w:numFmt w:val="bullet"/>
+      <w:lvlText w:val=""/>
+      <w:lvlJc w:val="left"/>
+      <w:pPr>
+        <w:ind w:left="1995" w:hanging="400"/>
+      </w:pPr>
+      <w:rPr>
+        <w:rFonts w:ascii="Wingdings" w:hAnsi="Wingdings" w:hint="default"/>
+      </w:rPr>
+    </w:lvl>
+    <w:lvl w:ilvl="3" w:tplc="04090001" w:tentative="1">
+      <w:start w:val="1"/>
+      <w:numFmt w:val="bullet"/>
+      <w:lvlText w:val=""/>
+      <w:lvlJc w:val="left"/>
+      <w:pPr>
+        <w:ind w:left="2395" w:hanging="400"/>
+      </w:pPr>
+      <w:rPr>
+        <w:rFonts w:ascii="Wingdings" w:hAnsi="Wingdings" w:hint="default"/>
+      </w:rPr>
+    </w:lvl>
+    <w:lvl w:ilvl="4" w:tplc="04090003" w:tentative="1">
+      <w:start w:val="1"/>
+      <w:numFmt w:val="bullet"/>
+      <w:lvlText w:val=""/>
+      <w:lvlJc w:val="left"/>
+      <w:pPr>
+        <w:ind w:left="2795" w:hanging="400"/>
+      </w:pPr>
+      <w:rPr>
+        <w:rFonts w:ascii="Wingdings" w:hAnsi="Wingdings" w:hint="default"/>
+      </w:rPr>
+    </w:lvl>
+    <w:lvl w:ilvl="5" w:tplc="04090005" w:tentative="1">
+      <w:start w:val="1"/>
+      <w:numFmt w:val="bullet"/>
+      <w:lvlText w:val=""/>
+      <w:lvlJc w:val="left"/>
+      <w:pPr>
+        <w:ind w:left="3195" w:hanging="400"/>
+      </w:pPr>
+      <w:rPr>
+        <w:rFonts w:ascii="Wingdings" w:hAnsi="Wingdings" w:hint="default"/>
+      </w:rPr>
+    </w:lvl>
+    <w:lvl w:ilvl="6" w:tplc="04090001" w:tentative="1">
+      <w:start w:val="1"/>
+      <w:numFmt w:val="bullet"/>
+      <w:lvlText w:val=""/>
+      <w:lvlJc w:val="left"/>
+      <w:pPr>
+        <w:ind w:left="3595" w:hanging="400"/>
+      </w:pPr>
+      <w:rPr>
+        <w:rFonts w:ascii="Wingdings" w:hAnsi="Wingdings" w:hint="default"/>
+      </w:rPr>
+    </w:lvl>
+    <w:lvl w:ilvl="7" w:tplc="04090003" w:tentative="1">
+      <w:start w:val="1"/>
+      <w:numFmt w:val="bullet"/>
+      <w:lvlText w:val=""/>
+      <w:lvlJc w:val="left"/>
+      <w:pPr>
+        <w:ind w:left="3995" w:hanging="400"/>
+      </w:pPr>
+      <w:rPr>
+        <w:rFonts w:ascii="Wingdings" w:hAnsi="Wingdings" w:hint="default"/>
+      </w:rPr>
+    </w:lvl>
+    <w:lvl w:ilvl="8" w:tplc="04090005" w:tentative="1">
+      <w:start w:val="1"/>
+      <w:numFmt w:val="bullet"/>
+      <w:lvlText w:val=""/>
+      <w:lvlJc w:val="left"/>
+      <w:pPr>
+        <w:ind w:left="4395" w:hanging="400"/>
+      </w:pPr>
+      <w:rPr>
+        <w:rFonts w:ascii="Wingdings" w:hAnsi="Wingdings" w:hint="default"/>
+      </w:rPr>
+    </w:lvl>
+  </w:abstractNum>
+  <w:abstractNum w:abstractNumId="1" w15:restartNumberingAfterBreak="0">
+    <w:nsid w:val="364C4FBF"/>
+    <w:multiLevelType w:val="hybridMultilevel"/>
+    <w:tmpl w:val="0D0CE814"/>
+    <w:lvl w:ilvl="0" w:tplc="69D4445C">
+      <w:start w:val="1"/>
+      <w:numFmt w:val="decimal"/>
+      <w:lvlText w:val="%1."/>
+      <w:lvlJc w:val="left"/>
+      <w:pPr>
+        <w:ind w:left="760" w:hanging="360"/>
+      </w:pPr>
+      <w:rPr>
+        <w:rFonts w:hint="eastAsia"/>
+      </w:rPr>
+    </w:lvl>
+    <w:lvl w:ilvl="1" w:tplc="04090019" w:tentative="1">
+      <w:start w:val="1"/>
+      <w:numFmt w:val="upperLetter"/>
+      <w:lvlText w:val="%2."/>
+      <w:lvlJc w:val="left"/>
+      <w:pPr>
+        <w:ind w:left="1200" w:hanging="400"/>
+      </w:pPr>
+    </w:lvl>
+    <w:lvl w:ilvl="2" w:tplc="0409001B" w:tentative="1">
+      <w:start w:val="1"/>
+      <w:numFmt w:val="lowerRoman"/>
+      <w:lvlText w:val="%3."/>
+      <w:lvlJc w:val="right"/>
+      <w:pPr>
+        <w:ind w:left="1600" w:hanging="400"/>
+      </w:pPr>
+    </w:lvl>
+    <w:lvl w:ilvl="3" w:tplc="0409000F" w:tentative="1">
+      <w:start w:val="1"/>
+      <w:numFmt w:val="decimal"/>
+      <w:lvlText w:val="%4."/>
+      <w:lvlJc w:val="left"/>
+      <w:pPr>
+        <w:ind w:left="2000" w:hanging="400"/>
+      </w:pPr>
+    </w:lvl>
+    <w:lvl w:ilvl="4" w:tplc="04090019" w:tentative="1">
+      <w:start w:val="1"/>
+      <w:numFmt w:val="upperLetter"/>
+      <w:lvlText w:val="%5."/>
+      <w:lvlJc w:val="left"/>
+      <w:pPr>
+        <w:ind w:left="2400" w:hanging="400"/>
+      </w:pPr>
+    </w:lvl>
+    <w:lvl w:ilvl="5" w:tplc="0409001B" w:tentative="1">
+      <w:start w:val="1"/>
+      <w:numFmt w:val="lowerRoman"/>
+      <w:lvlText w:val="%6."/>
+      <w:lvlJc w:val="right"/>
+      <w:pPr>
+        <w:ind w:left="2800" w:hanging="400"/>
+      </w:pPr>
+    </w:lvl>
+    <w:lvl w:ilvl="6" w:tplc="0409000F" w:tentative="1">
+      <w:start w:val="1"/>
+      <w:numFmt w:val="decimal"/>
+      <w:lvlText w:val="%7."/>
+      <w:lvlJc w:val="left"/>
+      <w:pPr>
+        <w:ind w:left="3200" w:hanging="400"/>
+      </w:pPr>
+    </w:lvl>
+    <w:lvl w:ilvl="7" w:tplc="04090019" w:tentative="1">
+      <w:start w:val="1"/>
+      <w:numFmt w:val="upperLetter"/>
+      <w:lvlText w:val="%8."/>
+      <w:lvlJc w:val="left"/>
+      <w:pPr>
+        <w:ind w:left="3600" w:hanging="400"/>
+      </w:pPr>
+    </w:lvl>
+    <w:lvl w:ilvl="8" w:tplc="0409001B" w:tentative="1">
+      <w:start w:val="1"/>
+      <w:numFmt w:val="lowerRoman"/>
+      <w:lvlText w:val="%9."/>
+      <w:lvlJc w:val="right"/>
+      <w:pPr>
+        <w:ind w:left="4000" w:hanging="400"/>
+      </w:pPr>
+    </w:lvl>
+  </w:abstractNum>
+  <w:num w:numId="1">
+    <w:abstractNumId w:val="0"/>
+  </w:num>
+  <w:num w:numId="2">
+    <w:abstractNumId w:val="1"/>
+  </w:num>
+</w:numbering>
 </file>
 
 <file path=word/styles.xml><?xml version="1.0" encoding="utf-8"?>
@@ -730,6 +1053,16 @@
     <w:semiHidden/>
     <w:unhideWhenUsed/>
   </w:style>
+  <w:style w:type="paragraph" w:styleId="a3">
+    <w:name w:val="List Paragraph"/>
+    <w:basedOn w:val="a"/>
+    <w:uiPriority w:val="34"/>
+    <w:qFormat/>
+    <w:rsid w:val="000F771D"/>
+    <w:pPr>
+      <w:ind w:leftChars="400" w:left="800"/>
+    </w:pPr>
+  </w:style>
 </w:styles>
 </file>
 
